--- a/Misija i vizija projekta - Erasmus+.docx
+++ b/Misija i vizija projekta - Erasmus+.docx
@@ -971,7 +971,7 @@
           <w:sz w:val="28"/>
           <w:szCs w:val="28"/>
         </w:rPr>
-        <w:t>razmjene</w:t>
+        <w:t>razmene</w:t>
       </w:r>
       <w:proofErr w:type="spellEnd"/>
       <w:r>
@@ -2737,79 +2737,41 @@
           <w:sz w:val="28"/>
           <w:szCs w:val="28"/>
         </w:rPr>
-        <w:t>mobilnosti</w:t>
-      </w:r>
-      <w:proofErr w:type="spellEnd"/>
-      <w:r>
-        <w:rPr>
-          <w:rFonts w:asciiTheme="majorHAnsi" w:hAnsiTheme="majorHAnsi" w:cstheme="majorHAnsi"/>
-          <w:sz w:val="28"/>
-          <w:szCs w:val="28"/>
-        </w:rPr>
-        <w:t xml:space="preserve">, </w:t>
-      </w:r>
-      <w:proofErr w:type="spellStart"/>
-      <w:r>
-        <w:rPr>
-          <w:rFonts w:asciiTheme="majorHAnsi" w:hAnsiTheme="majorHAnsi" w:cstheme="majorHAnsi"/>
-          <w:sz w:val="28"/>
-          <w:szCs w:val="28"/>
-        </w:rPr>
-        <w:t>razmene</w:t>
-      </w:r>
-      <w:proofErr w:type="spellEnd"/>
-      <w:r>
-        <w:rPr>
-          <w:rFonts w:asciiTheme="majorHAnsi" w:hAnsiTheme="majorHAnsi" w:cstheme="majorHAnsi"/>
-          <w:sz w:val="28"/>
-          <w:szCs w:val="28"/>
-        </w:rPr>
-        <w:t xml:space="preserve"> </w:t>
-      </w:r>
-      <w:proofErr w:type="spellStart"/>
-      <w:r>
-        <w:rPr>
-          <w:rFonts w:asciiTheme="majorHAnsi" w:hAnsiTheme="majorHAnsi" w:cstheme="majorHAnsi"/>
-          <w:sz w:val="28"/>
-          <w:szCs w:val="28"/>
-        </w:rPr>
-        <w:t>i</w:t>
-      </w:r>
-      <w:proofErr w:type="spellEnd"/>
-      <w:r>
-        <w:rPr>
-          <w:rFonts w:asciiTheme="majorHAnsi" w:hAnsiTheme="majorHAnsi" w:cstheme="majorHAnsi"/>
-          <w:sz w:val="28"/>
-          <w:szCs w:val="28"/>
-        </w:rPr>
-        <w:t xml:space="preserve"> </w:t>
-      </w:r>
-      <w:proofErr w:type="spellStart"/>
-      <w:r>
-        <w:rPr>
-          <w:rFonts w:asciiTheme="majorHAnsi" w:hAnsiTheme="majorHAnsi" w:cstheme="majorHAnsi"/>
-          <w:sz w:val="28"/>
-          <w:szCs w:val="28"/>
-        </w:rPr>
-        <w:t>partnerske</w:t>
-      </w:r>
-      <w:proofErr w:type="spellEnd"/>
-      <w:r>
-        <w:rPr>
-          <w:rFonts w:asciiTheme="majorHAnsi" w:hAnsiTheme="majorHAnsi" w:cstheme="majorHAnsi"/>
-          <w:sz w:val="28"/>
-          <w:szCs w:val="28"/>
-        </w:rPr>
-        <w:t xml:space="preserve"> </w:t>
-      </w:r>
-      <w:proofErr w:type="spellStart"/>
-      <w:r>
-        <w:rPr>
-          <w:rFonts w:asciiTheme="majorHAnsi" w:hAnsiTheme="majorHAnsi" w:cstheme="majorHAnsi"/>
-          <w:sz w:val="28"/>
-          <w:szCs w:val="28"/>
-        </w:rPr>
-        <w:t>projekte</w:t>
+        <w:t>partnersk</w:t>
+      </w:r>
+      <w:r>
+        <w:rPr>
+          <w:rFonts w:asciiTheme="majorHAnsi" w:hAnsiTheme="majorHAnsi" w:cstheme="majorHAnsi"/>
+          <w:sz w:val="28"/>
+          <w:szCs w:val="28"/>
+        </w:rPr>
+        <w:t>ih</w:t>
+      </w:r>
+      <w:proofErr w:type="spellEnd"/>
+      <w:r>
+        <w:rPr>
+          <w:rFonts w:asciiTheme="majorHAnsi" w:hAnsiTheme="majorHAnsi" w:cstheme="majorHAnsi"/>
+          <w:sz w:val="28"/>
+          <w:szCs w:val="28"/>
+        </w:rPr>
+        <w:t xml:space="preserve"> </w:t>
+      </w:r>
+      <w:proofErr w:type="spellStart"/>
+      <w:r>
+        <w:rPr>
+          <w:rFonts w:asciiTheme="majorHAnsi" w:hAnsiTheme="majorHAnsi" w:cstheme="majorHAnsi"/>
+          <w:sz w:val="28"/>
+          <w:szCs w:val="28"/>
+        </w:rPr>
+        <w:t>projek</w:t>
+      </w:r>
+      <w:r>
+        <w:rPr>
+          <w:rFonts w:asciiTheme="majorHAnsi" w:hAnsiTheme="majorHAnsi" w:cstheme="majorHAnsi"/>
+          <w:sz w:val="28"/>
+          <w:szCs w:val="28"/>
+        </w:rPr>
+        <w:t>ata</w:t>
       </w:r>
       <w:proofErr w:type="spellEnd"/>
       <w:r>
